--- a/RETROALIMENTACION.docx
+++ b/RETROALIMENTACION.docx
@@ -13998,7 +13998,16 @@
           <w:szCs w:val="20"/>
         </w:rPr>
         <w:lastRenderedPageBreak/>
-        <w:t>Modelo conceptual (10/10)</w:t>
+        <w:t>Modelo conceptual (7</w:t>
+      </w:r>
+      <w:r>
+        <w:rPr>
+          <w:rFonts w:ascii="Tahoma" w:eastAsia="Tahoma" w:hAnsi="Tahoma" w:cs="Tahoma"/>
+          <w:b/>
+          <w:sz w:val="20"/>
+          <w:szCs w:val="20"/>
+        </w:rPr>
+        <w:t>/10)</w:t>
       </w:r>
     </w:p>
     <w:p>
@@ -14132,18 +14141,19 @@
           <w:sz w:val="20"/>
           <w:szCs w:val="20"/>
         </w:rPr>
-        <w:t xml:space="preserve">Al administrador, a pesar de requerirse su información y tenerlo en los procesos casi no se lo tiene que tomar en cuenta para las RELACIONES del diagrama, puesto que ingresar/actualizar/eliminar es una acción externa. </w:t>
-      </w:r>
-    </w:p>
-    <w:p>
-      <w:pPr>
+        <w:t xml:space="preserve">Al administrador, a pesar de requerirse su información y tenerlo en los procesos casi no se lo tiene que tomar en cuenta para las RELACIONES del diagrama, </w:t>
+      </w:r>
+      <w:bookmarkStart w:id="17" w:name="_GoBack"/>
+      <w:bookmarkEnd w:id="17"/>
+      <w:r>
         <w:rPr>
           <w:rFonts w:ascii="Tahoma" w:eastAsia="Tahoma" w:hAnsi="Tahoma" w:cs="Tahoma"/>
           <w:color w:val="0070C0"/>
           <w:sz w:val="20"/>
           <w:szCs w:val="20"/>
         </w:rPr>
-      </w:pPr>
+        <w:t xml:space="preserve">puesto que ingresar/actualizar/eliminar es una acción externa. </w:t>
+      </w:r>
     </w:p>
     <w:p>
       <w:pPr>
@@ -14154,16 +14164,16 @@
           <w:szCs w:val="20"/>
         </w:rPr>
       </w:pPr>
-      <w:r>
+    </w:p>
+    <w:p>
+      <w:pPr>
         <w:rPr>
           <w:rFonts w:ascii="Tahoma" w:eastAsia="Tahoma" w:hAnsi="Tahoma" w:cs="Tahoma"/>
           <w:color w:val="0070C0"/>
           <w:sz w:val="20"/>
           <w:szCs w:val="20"/>
         </w:rPr>
-        <w:t xml:space="preserve">Si quisieran relacionar al Administrador/es se necesitaría información de contacto en caso de que exista algún fallo con su app y se podría decir que la </w:t>
-      </w:r>
-      <w:proofErr w:type="spellStart"/>
+      </w:pPr>
       <w:r>
         <w:rPr>
           <w:rFonts w:ascii="Tahoma" w:eastAsia="Tahoma" w:hAnsi="Tahoma" w:cs="Tahoma"/>
@@ -14171,9 +14181,9 @@
           <w:sz w:val="20"/>
           <w:szCs w:val="20"/>
         </w:rPr>
-        <w:t>cardinalidad</w:t>
-      </w:r>
-      <w:proofErr w:type="spellEnd"/>
+        <w:t xml:space="preserve">Si quisieran relacionar al Administrador/es se necesitaría información de contacto en caso de que exista algún fallo con su app y se podría decir que la </w:t>
+      </w:r>
+      <w:proofErr w:type="spellStart"/>
       <w:r>
         <w:rPr>
           <w:rFonts w:ascii="Tahoma" w:eastAsia="Tahoma" w:hAnsi="Tahoma" w:cs="Tahoma"/>
@@ -14181,9 +14191,9 @@
           <w:sz w:val="20"/>
           <w:szCs w:val="20"/>
         </w:rPr>
-        <w:t xml:space="preserve"> de administrador y usuario es </w:t>
-      </w:r>
-      <w:proofErr w:type="gramStart"/>
+        <w:t>cardinalidad</w:t>
+      </w:r>
+      <w:proofErr w:type="spellEnd"/>
       <w:r>
         <w:rPr>
           <w:rFonts w:ascii="Tahoma" w:eastAsia="Tahoma" w:hAnsi="Tahoma" w:cs="Tahoma"/>
@@ -14191,9 +14201,9 @@
           <w:sz w:val="20"/>
           <w:szCs w:val="20"/>
         </w:rPr>
-        <w:t>N:N.</w:t>
-      </w:r>
-      <w:proofErr w:type="gramEnd"/>
+        <w:t xml:space="preserve"> de administrador y usuario es </w:t>
+      </w:r>
+      <w:proofErr w:type="gramStart"/>
       <w:r>
         <w:rPr>
           <w:rFonts w:ascii="Tahoma" w:eastAsia="Tahoma" w:hAnsi="Tahoma" w:cs="Tahoma"/>
@@ -14201,18 +14211,18 @@
           <w:sz w:val="20"/>
           <w:szCs w:val="20"/>
         </w:rPr>
-        <w:t xml:space="preserve"> </w:t>
-      </w:r>
-    </w:p>
-    <w:p>
-      <w:pPr>
+        <w:t>N:N.</w:t>
+      </w:r>
+      <w:proofErr w:type="gramEnd"/>
+      <w:r>
         <w:rPr>
           <w:rFonts w:ascii="Tahoma" w:eastAsia="Tahoma" w:hAnsi="Tahoma" w:cs="Tahoma"/>
           <w:color w:val="0070C0"/>
           <w:sz w:val="20"/>
           <w:szCs w:val="20"/>
         </w:rPr>
-      </w:pPr>
+        <w:t xml:space="preserve"> </w:t>
+      </w:r>
     </w:p>
     <w:p>
       <w:pPr>
@@ -14223,16 +14233,16 @@
           <w:szCs w:val="20"/>
         </w:rPr>
       </w:pPr>
-      <w:r>
+    </w:p>
+    <w:p>
+      <w:pPr>
         <w:rPr>
           <w:rFonts w:ascii="Tahoma" w:eastAsia="Tahoma" w:hAnsi="Tahoma" w:cs="Tahoma"/>
           <w:color w:val="0070C0"/>
           <w:sz w:val="20"/>
           <w:szCs w:val="20"/>
         </w:rPr>
-        <w:t xml:space="preserve">La información de cedula y correo puede almacenarse en Usuario en vez de Cuenta. La </w:t>
-      </w:r>
-      <w:proofErr w:type="spellStart"/>
+      </w:pPr>
       <w:r>
         <w:rPr>
           <w:rFonts w:ascii="Tahoma" w:eastAsia="Tahoma" w:hAnsi="Tahoma" w:cs="Tahoma"/>
@@ -14240,9 +14250,9 @@
           <w:sz w:val="20"/>
           <w:szCs w:val="20"/>
         </w:rPr>
-        <w:t>cardinalidad</w:t>
-      </w:r>
-      <w:proofErr w:type="spellEnd"/>
+        <w:t xml:space="preserve">La información de cedula y correo puede almacenarse en Usuario en vez de Cuenta. La </w:t>
+      </w:r>
+      <w:proofErr w:type="spellStart"/>
       <w:r>
         <w:rPr>
           <w:rFonts w:ascii="Tahoma" w:eastAsia="Tahoma" w:hAnsi="Tahoma" w:cs="Tahoma"/>
@@ -14250,9 +14260,9 @@
           <w:sz w:val="20"/>
           <w:szCs w:val="20"/>
         </w:rPr>
-        <w:t xml:space="preserve"> de Usuario y Cuenta sería </w:t>
-      </w:r>
-      <w:proofErr w:type="gramStart"/>
+        <w:t>cardinalidad</w:t>
+      </w:r>
+      <w:proofErr w:type="spellEnd"/>
       <w:r>
         <w:rPr>
           <w:rFonts w:ascii="Tahoma" w:eastAsia="Tahoma" w:hAnsi="Tahoma" w:cs="Tahoma"/>
@@ -14260,9 +14270,9 @@
           <w:sz w:val="20"/>
           <w:szCs w:val="20"/>
         </w:rPr>
-        <w:t>1:N</w:t>
-      </w:r>
-      <w:proofErr w:type="gramEnd"/>
+        <w:t xml:space="preserve"> de Usuario y Cuenta sería </w:t>
+      </w:r>
+      <w:proofErr w:type="gramStart"/>
       <w:r>
         <w:rPr>
           <w:rFonts w:ascii="Tahoma" w:eastAsia="Tahoma" w:hAnsi="Tahoma" w:cs="Tahoma"/>
@@ -14270,9 +14280,9 @@
           <w:sz w:val="20"/>
           <w:szCs w:val="20"/>
         </w:rPr>
-        <w:t xml:space="preserve"> por ende la FK estaría en usuario. Y en la tabla Cuenta podrían quedar los atributos </w:t>
-      </w:r>
-      <w:proofErr w:type="spellStart"/>
+        <w:t>1:N</w:t>
+      </w:r>
+      <w:proofErr w:type="gramEnd"/>
       <w:r>
         <w:rPr>
           <w:rFonts w:ascii="Tahoma" w:eastAsia="Tahoma" w:hAnsi="Tahoma" w:cs="Tahoma"/>
@@ -14280,9 +14290,9 @@
           <w:sz w:val="20"/>
           <w:szCs w:val="20"/>
         </w:rPr>
-        <w:t>num_cta</w:t>
-      </w:r>
-      <w:proofErr w:type="spellEnd"/>
+        <w:t xml:space="preserve"> por ende la FK estaría en usuario. Y en la tabla Cuenta podrían quedar los atributos </w:t>
+      </w:r>
+      <w:proofErr w:type="spellStart"/>
       <w:r>
         <w:rPr>
           <w:rFonts w:ascii="Tahoma" w:eastAsia="Tahoma" w:hAnsi="Tahoma" w:cs="Tahoma"/>
@@ -14290,9 +14300,9 @@
           <w:sz w:val="20"/>
           <w:szCs w:val="20"/>
         </w:rPr>
-        <w:t xml:space="preserve">, tipo (corriente/ahorro), </w:t>
-      </w:r>
-      <w:proofErr w:type="spellStart"/>
+        <w:t>num_cta</w:t>
+      </w:r>
+      <w:proofErr w:type="spellEnd"/>
       <w:r>
         <w:rPr>
           <w:rFonts w:ascii="Tahoma" w:eastAsia="Tahoma" w:hAnsi="Tahoma" w:cs="Tahoma"/>
@@ -14300,9 +14310,9 @@
           <w:sz w:val="20"/>
           <w:szCs w:val="20"/>
         </w:rPr>
-        <w:t>id_Banco</w:t>
-      </w:r>
-      <w:proofErr w:type="spellEnd"/>
+        <w:t xml:space="preserve">, tipo (corriente/ahorro), </w:t>
+      </w:r>
+      <w:proofErr w:type="spellStart"/>
       <w:r>
         <w:rPr>
           <w:rFonts w:ascii="Tahoma" w:eastAsia="Tahoma" w:hAnsi="Tahoma" w:cs="Tahoma"/>
@@ -14310,18 +14320,18 @@
           <w:sz w:val="20"/>
           <w:szCs w:val="20"/>
         </w:rPr>
-        <w:t>. Ya que necesitaríamos también una lista de nombres de Bancos en una tabla aparte.</w:t>
-      </w:r>
-    </w:p>
-    <w:p>
-      <w:pPr>
+        <w:t>id_Banco</w:t>
+      </w:r>
+      <w:proofErr w:type="spellEnd"/>
+      <w:r>
         <w:rPr>
           <w:rFonts w:ascii="Tahoma" w:eastAsia="Tahoma" w:hAnsi="Tahoma" w:cs="Tahoma"/>
           <w:color w:val="0070C0"/>
           <w:sz w:val="20"/>
           <w:szCs w:val="20"/>
         </w:rPr>
-      </w:pPr>
+        <w:t>. Ya que necesitaríamos también una lista de nombres de Bancos en una tabla aparte.</w:t>
+      </w:r>
     </w:p>
     <w:p>
       <w:pPr>
@@ -14332,16 +14342,16 @@
           <w:szCs w:val="20"/>
         </w:rPr>
       </w:pPr>
-      <w:r>
+    </w:p>
+    <w:p>
+      <w:pPr>
         <w:rPr>
           <w:rFonts w:ascii="Tahoma" w:eastAsia="Tahoma" w:hAnsi="Tahoma" w:cs="Tahoma"/>
           <w:color w:val="0070C0"/>
           <w:sz w:val="20"/>
           <w:szCs w:val="20"/>
         </w:rPr>
-        <w:t xml:space="preserve">En vez de llamarles nombres ponerles id para que se entienda mejor, ya que </w:t>
-      </w:r>
-      <w:proofErr w:type="spellStart"/>
+      </w:pPr>
       <w:r>
         <w:rPr>
           <w:rFonts w:ascii="Tahoma" w:eastAsia="Tahoma" w:hAnsi="Tahoma" w:cs="Tahoma"/>
@@ -14349,9 +14359,9 @@
           <w:sz w:val="20"/>
           <w:szCs w:val="20"/>
         </w:rPr>
-        <w:t>nombreIngreso</w:t>
-      </w:r>
-      <w:proofErr w:type="spellEnd"/>
+        <w:t xml:space="preserve">En vez de llamarles nombres ponerles id para que se entienda mejor, ya que </w:t>
+      </w:r>
+      <w:proofErr w:type="spellStart"/>
       <w:r>
         <w:rPr>
           <w:rFonts w:ascii="Tahoma" w:eastAsia="Tahoma" w:hAnsi="Tahoma" w:cs="Tahoma"/>
@@ -14359,18 +14369,18 @@
           <w:sz w:val="20"/>
           <w:szCs w:val="20"/>
         </w:rPr>
-        <w:t xml:space="preserve"> se podría pensar que hablan de su descripción. </w:t>
-      </w:r>
-    </w:p>
-    <w:p>
-      <w:pPr>
+        <w:t>nombreIngreso</w:t>
+      </w:r>
+      <w:proofErr w:type="spellEnd"/>
+      <w:r>
         <w:rPr>
           <w:rFonts w:ascii="Tahoma" w:eastAsia="Tahoma" w:hAnsi="Tahoma" w:cs="Tahoma"/>
           <w:color w:val="0070C0"/>
           <w:sz w:val="20"/>
           <w:szCs w:val="20"/>
         </w:rPr>
-      </w:pPr>
+        <w:t xml:space="preserve"> se podría pensar que hablan de su descripción. </w:t>
+      </w:r>
     </w:p>
     <w:p>
       <w:pPr>
@@ -14381,25 +14391,25 @@
           <w:szCs w:val="20"/>
         </w:rPr>
       </w:pPr>
-      <w:r>
+    </w:p>
+    <w:p>
+      <w:pPr>
         <w:rPr>
           <w:rFonts w:ascii="Tahoma" w:eastAsia="Tahoma" w:hAnsi="Tahoma" w:cs="Tahoma"/>
           <w:color w:val="0070C0"/>
           <w:sz w:val="20"/>
           <w:szCs w:val="20"/>
         </w:rPr>
-        <w:t>Si ponen el atributo cuenta en la tabla Ingresos y Gastos deberían relacionarlo con la tabla Cuenta.</w:t>
-      </w:r>
-    </w:p>
-    <w:p>
-      <w:pPr>
+      </w:pPr>
+      <w:r>
         <w:rPr>
           <w:rFonts w:ascii="Tahoma" w:eastAsia="Tahoma" w:hAnsi="Tahoma" w:cs="Tahoma"/>
           <w:color w:val="0070C0"/>
           <w:sz w:val="20"/>
           <w:szCs w:val="20"/>
         </w:rPr>
-      </w:pPr>
+        <w:t>Si ponen el atributo cuenta en la tabla Ingresos y Gastos deberían relacionarlo con la tabla Cuenta.</w:t>
+      </w:r>
     </w:p>
     <w:p>
       <w:pPr>
@@ -14410,24 +14420,34 @@
           <w:szCs w:val="20"/>
         </w:rPr>
       </w:pPr>
-      <w:r>
+    </w:p>
+    <w:p>
+      <w:pPr>
         <w:rPr>
           <w:rFonts w:ascii="Tahoma" w:eastAsia="Tahoma" w:hAnsi="Tahoma" w:cs="Tahoma"/>
           <w:color w:val="0070C0"/>
           <w:sz w:val="20"/>
           <w:szCs w:val="20"/>
         </w:rPr>
-        <w:t>La tabla Respaldo debería estar relacionada directamente con Usuario, lo mismo para Deudas.</w:t>
-      </w:r>
-    </w:p>
-    <w:p>
-      <w:pPr>
+      </w:pPr>
+      <w:r>
         <w:rPr>
           <w:rFonts w:ascii="Tahoma" w:eastAsia="Tahoma" w:hAnsi="Tahoma" w:cs="Tahoma"/>
           <w:color w:val="0070C0"/>
           <w:sz w:val="20"/>
           <w:szCs w:val="20"/>
         </w:rPr>
+        <w:t>La tabla Respaldo debería estar relacionada directamente con Usuario, lo mismo para Deudas.</w:t>
+      </w:r>
+    </w:p>
+    <w:p>
+      <w:pPr>
+        <w:rPr>
+          <w:rFonts w:ascii="Tahoma" w:eastAsia="Tahoma" w:hAnsi="Tahoma" w:cs="Tahoma"/>
+          <w:color w:val="0070C0"/>
+          <w:sz w:val="20"/>
+          <w:szCs w:val="20"/>
+        </w:rPr>
       </w:pPr>
     </w:p>
     <w:p>
@@ -14439,7 +14459,6 @@
           <w:szCs w:val="20"/>
         </w:rPr>
       </w:pPr>
-      <w:bookmarkStart w:id="17" w:name="_GoBack"/>
       <w:r>
         <w:rPr>
           <w:rFonts w:ascii="Tahoma" w:eastAsia="Tahoma" w:hAnsi="Tahoma" w:cs="Tahoma"/>
@@ -14583,7 +14602,6 @@
         <w:t>/4)</w:t>
       </w:r>
     </w:p>
-    <w:bookmarkEnd w:id="17"/>
     <w:p>
       <w:pPr>
         <w:rPr>
@@ -15247,7 +15265,7 @@
               <w:noProof/>
               <w:sz w:val="16"/>
             </w:rPr>
-            <w:t>14</w:t>
+            <w:t>15</w:t>
           </w:r>
           <w:r>
             <w:rPr>
@@ -18947,7 +18965,7 @@
 </file>
 
 <file path=customXml/itemProps1.xml><?xml version="1.0" encoding="utf-8"?>
-<ds:datastoreItem xmlns:ds="http://schemas.openxmlformats.org/officeDocument/2006/customXml" ds:itemID="{FF0F276B-F70D-4530-83D5-A047B77246E6}">
+<ds:datastoreItem xmlns:ds="http://schemas.openxmlformats.org/officeDocument/2006/customXml" ds:itemID="{E033299A-EC08-4F55-B03A-4BDC5176C2D2}">
   <ds:schemaRefs>
     <ds:schemaRef ds:uri="http://schemas.openxmlformats.org/officeDocument/2006/bibliography"/>
   </ds:schemaRefs>
